--- a/5.จัดการข้อมูลผู้ดูแลระบบ(Admin).docx
+++ b/5.จัดการข้อมูลผู้ดูแลระบบ(Admin).docx
@@ -14,7 +14,6 @@
           <w:lang w:bidi="th-TH"/>
         </w:rPr>
       </w:pPr>
-      <w:bookmarkStart w:id="0" w:name="_GoBack"/>
       <w:r>
         <w:rPr>
           <w:rFonts w:ascii="TH Sarabun New" w:eastAsia="Tahoma" w:hAnsi="TH Sarabun New" w:cs="TH Sarabun New"/>
@@ -151,7 +150,6 @@
         <w:t>ภาพที่ 5 และตารางที่ 5</w:t>
       </w:r>
     </w:p>
-    <w:bookmarkEnd w:id="0"/>
     <w:p>
       <w:pPr>
         <w:jc w:val="center"/>
@@ -2091,6 +2089,7 @@
         </w:rPr>
         <w:t xml:space="preserve">        </w:t>
       </w:r>
+      <w:bookmarkStart w:id="0" w:name="_GoBack"/>
       <w:r>
         <w:rPr>
           <w:rFonts w:ascii="TH Sarabun New" w:eastAsia="Tahoma" w:hAnsi="TH Sarabun New" w:cs="TH Sarabun New"/>
@@ -2150,6 +2149,7 @@
         </w:rPr>
         <w:t xml:space="preserve"> </w:t>
       </w:r>
+      <w:bookmarkEnd w:id="0"/>
       <w:r>
         <w:rPr>
           <w:rFonts w:ascii="TH Sarabun New" w:eastAsia="Tahoma" w:hAnsi="TH Sarabun New" w:cs="TH Sarabun New"/>
@@ -2323,7 +2323,7 @@
       <w:headerReference w:type="default" r:id="rId15"/>
       <w:pgSz w:w="11900" w:h="16840"/>
       <w:pgMar w:top="1440" w:right="1440" w:bottom="1440" w:left="1440" w:header="708" w:footer="708" w:gutter="0"/>
-      <w:pgNumType w:start="1"/>
+      <w:pgNumType w:start="95"/>
       <w:cols w:space="708"/>
       <w:docGrid w:linePitch="360"/>
     </w:sectPr>
@@ -2445,7 +2445,7 @@
         <w:rFonts w:ascii="TH Sarabun New" w:hAnsi="TH Sarabun New" w:cs="TH Sarabun New"/>
         <w:noProof/>
       </w:rPr>
-      <w:t>1</w:t>
+      <w:t>95</w:t>
     </w:r>
     <w:r>
       <w:rPr>
@@ -3236,7 +3236,7 @@
 </file>
 
 <file path=customXml/itemProps1.xml><?xml version="1.0" encoding="utf-8"?>
-<ds:datastoreItem xmlns:ds="http://schemas.openxmlformats.org/officeDocument/2006/customXml" ds:itemID="{E5D8CA1C-E50B-BA42-924D-5667A5E147EE}">
+<ds:datastoreItem xmlns:ds="http://schemas.openxmlformats.org/officeDocument/2006/customXml" ds:itemID="{1166B4EF-2A94-904C-AD77-8FE1F3709504}">
   <ds:schemaRefs>
     <ds:schemaRef ds:uri="http://schemas.openxmlformats.org/officeDocument/2006/bibliography"/>
   </ds:schemaRefs>

--- a/5.จัดการข้อมูลผู้ดูแลระบบ(Admin).docx
+++ b/5.จัดการข้อมูลผู้ดูแลระบบ(Admin).docx
@@ -71,6 +71,8 @@
         </w:rPr>
         <w:t>)</w:t>
       </w:r>
+      <w:bookmarkStart w:id="0" w:name="_GoBack"/>
+      <w:bookmarkEnd w:id="0"/>
     </w:p>
     <w:p>
       <w:pPr>
@@ -2089,7 +2091,6 @@
         </w:rPr>
         <w:t xml:space="preserve">        </w:t>
       </w:r>
-      <w:bookmarkStart w:id="0" w:name="_GoBack"/>
       <w:r>
         <w:rPr>
           <w:rFonts w:ascii="TH Sarabun New" w:eastAsia="Tahoma" w:hAnsi="TH Sarabun New" w:cs="TH Sarabun New"/>
@@ -2149,7 +2150,6 @@
         </w:rPr>
         <w:t xml:space="preserve"> </w:t>
       </w:r>
-      <w:bookmarkEnd w:id="0"/>
       <w:r>
         <w:rPr>
           <w:rFonts w:ascii="TH Sarabun New" w:eastAsia="Tahoma" w:hAnsi="TH Sarabun New" w:cs="TH Sarabun New"/>
@@ -2323,7 +2323,7 @@
       <w:headerReference w:type="default" r:id="rId15"/>
       <w:pgSz w:w="11900" w:h="16840"/>
       <w:pgMar w:top="1440" w:right="1440" w:bottom="1440" w:left="1440" w:header="708" w:footer="708" w:gutter="0"/>
-      <w:pgNumType w:start="95"/>
+      <w:pgNumType w:start="94"/>
       <w:cols w:space="708"/>
       <w:docGrid w:linePitch="360"/>
     </w:sectPr>
@@ -2445,7 +2445,7 @@
         <w:rFonts w:ascii="TH Sarabun New" w:hAnsi="TH Sarabun New" w:cs="TH Sarabun New"/>
         <w:noProof/>
       </w:rPr>
-      <w:t>95</w:t>
+      <w:t>94</w:t>
     </w:r>
     <w:r>
       <w:rPr>
@@ -3236,7 +3236,7 @@
 </file>
 
 <file path=customXml/itemProps1.xml><?xml version="1.0" encoding="utf-8"?>
-<ds:datastoreItem xmlns:ds="http://schemas.openxmlformats.org/officeDocument/2006/customXml" ds:itemID="{1166B4EF-2A94-904C-AD77-8FE1F3709504}">
+<ds:datastoreItem xmlns:ds="http://schemas.openxmlformats.org/officeDocument/2006/customXml" ds:itemID="{1FBA126F-609D-2047-9A55-FBBC98B8DEEF}">
   <ds:schemaRefs>
     <ds:schemaRef ds:uri="http://schemas.openxmlformats.org/officeDocument/2006/bibliography"/>
   </ds:schemaRefs>
